--- a/Documentation/Releases/SRS_Release2.1.docx
+++ b/Documentation/Releases/SRS_Release2.1.docx
@@ -5285,7 +5285,7 @@
               <w:rStyle w:val="PageNumber"/>
               <w:noProof/>
             </w:rPr>
-            <w:t>3</w:t>
+            <w:t>18</w:t>
           </w:r>
           <w:r>
             <w:rPr>
@@ -9507,7 +9507,7 @@
 </file>
 
 <file path=customXml/itemProps1.xml><?xml version="1.0" encoding="utf-8"?>
-<ds:datastoreItem xmlns:ds="http://schemas.openxmlformats.org/officeDocument/2006/customXml" ds:itemID="{6EFD375D-C0DC-4C5B-A06A-7E0C028C0DDE}">
+<ds:datastoreItem xmlns:ds="http://schemas.openxmlformats.org/officeDocument/2006/customXml" ds:itemID="{3A08A2BA-B89F-4916-9FE1-5EE0D3DF8D25}">
   <ds:schemaRefs>
     <ds:schemaRef ds:uri="http://schemas.openxmlformats.org/officeDocument/2006/bibliography"/>
   </ds:schemaRefs>
